--- a/sort-sorted.docx
+++ b/sort-sorted.docx
@@ -46,6 +46,21 @@
             </a:graphic>
           </wp:inline>
         </w:drawing>
+      </w:r>
+    </w:p>
+    <w:p>
+      <w:pPr>
+        <w:rPr>
+          <w:rFonts w:hint="eastAsia" w:eastAsiaTheme="minorEastAsia"/>
+          <w:lang w:val="en-US" w:eastAsia="zh-CN"/>
+        </w:rPr>
+      </w:pPr>
+      <w:r>
+        <w:rPr>
+          <w:rFonts w:hint="eastAsia"/>
+          <w:lang w:val="en-US" w:eastAsia="zh-CN"/>
+        </w:rPr>
+        <w:t>Sort()会就地在原序列上排序，sorted()新建了一个新的序列</w:t>
       </w:r>
       <w:bookmarkStart w:id="0" w:name="_GoBack"/>
       <w:bookmarkEnd w:id="0"/>
